--- a/Chapter 3.1.docx
+++ b/Chapter 3.1.docx
@@ -164,7 +164,7 @@
           <w:sz w:val="24"/>
           <w:szCs w:val="24"/>
         </w:rPr>
-        <w:t>post the transactions each window or counter caters to</w:t>
+        <w:t>post configurable initial setup of transactions</w:t>
       </w:r>
       <w:r>
         <w:rPr>
@@ -172,7 +172,7 @@
           <w:sz w:val="24"/>
           <w:szCs w:val="24"/>
         </w:rPr>
-        <w:t xml:space="preserve">, generating of QR code </w:t>
+        <w:t xml:space="preserve">, generating of </w:t>
       </w:r>
       <w:r>
         <w:rPr>
@@ -180,7 +180,7 @@
           <w:sz w:val="24"/>
           <w:szCs w:val="24"/>
         </w:rPr>
-        <w:t>that has the customer’s queue number</w:t>
+        <w:t>QR code for customer’s queue</w:t>
       </w:r>
       <w:r>
         <w:rPr>
@@ -220,7 +220,7 @@
           <w:sz w:val="24"/>
           <w:szCs w:val="24"/>
         </w:rPr>
-        <w:t xml:space="preserve"> customers </w:t>
+        <w:t xml:space="preserve"> </w:t>
       </w:r>
       <w:r>
         <w:rPr>
@@ -228,7 +228,7 @@
           <w:sz w:val="24"/>
           <w:szCs w:val="24"/>
         </w:rPr>
-        <w:t>an</w:t>
+        <w:t>a real-time transaction</w:t>
       </w:r>
       <w:r>
         <w:rPr>
@@ -236,7 +236,7 @@
           <w:sz w:val="24"/>
           <w:szCs w:val="24"/>
         </w:rPr>
-        <w:t xml:space="preserve"> estimated time </w:t>
+        <w:t>,</w:t>
       </w:r>
       <w:r>
         <w:rPr>
@@ -244,7 +244,7 @@
           <w:sz w:val="24"/>
           <w:szCs w:val="24"/>
         </w:rPr>
-        <w:t>left before their turn</w:t>
+        <w:t xml:space="preserve"> and providing notification for customers</w:t>
       </w:r>
       <w:r>
         <w:rPr>
@@ -252,7 +252,7 @@
           <w:sz w:val="24"/>
           <w:szCs w:val="24"/>
         </w:rPr>
-        <w:t xml:space="preserve">, </w:t>
+        <w:t>.</w:t>
       </w:r>
       <w:r>
         <w:rPr>
@@ -260,7 +260,7 @@
           <w:sz w:val="24"/>
           <w:szCs w:val="24"/>
         </w:rPr>
-        <w:t>a</w:t>
+        <w:t xml:space="preserve"> The </w:t>
       </w:r>
       <w:r>
         <w:rPr>
@@ -268,7 +268,7 @@
           <w:sz w:val="24"/>
           <w:szCs w:val="24"/>
         </w:rPr>
-        <w:t>llow</w:t>
+        <w:t>customer</w:t>
       </w:r>
       <w:r>
         <w:rPr>
@@ -276,7 +276,7 @@
           <w:sz w:val="24"/>
           <w:szCs w:val="24"/>
         </w:rPr>
-        <w:t>ing</w:t>
+        <w:t xml:space="preserve"> will choose what type of transaction </w:t>
       </w:r>
       <w:r>
         <w:rPr>
@@ -284,7 +284,7 @@
           <w:sz w:val="24"/>
           <w:szCs w:val="24"/>
         </w:rPr>
-        <w:t xml:space="preserve"> the customers to </w:t>
+        <w:t>he/she</w:t>
       </w:r>
       <w:r>
         <w:rPr>
@@ -292,7 +292,7 @@
           <w:sz w:val="24"/>
           <w:szCs w:val="24"/>
         </w:rPr>
-        <w:t>set the notification time</w:t>
+        <w:t xml:space="preserve"> w</w:t>
       </w:r>
       <w:r>
         <w:rPr>
@@ -300,7 +300,7 @@
           <w:sz w:val="24"/>
           <w:szCs w:val="24"/>
         </w:rPr>
-        <w:t xml:space="preserve">, </w:t>
+        <w:t>ould like</w:t>
       </w:r>
       <w:r>
         <w:rPr>
@@ -308,7 +308,7 @@
           <w:sz w:val="24"/>
           <w:szCs w:val="24"/>
         </w:rPr>
-        <w:t>n</w:t>
+        <w:t xml:space="preserve"> to make. The </w:t>
       </w:r>
       <w:r>
         <w:rPr>
@@ -316,7 +316,7 @@
           <w:sz w:val="24"/>
           <w:szCs w:val="24"/>
         </w:rPr>
-        <w:t>otify</w:t>
+        <w:t>customer</w:t>
       </w:r>
       <w:r>
         <w:rPr>
@@ -324,7 +324,7 @@
           <w:sz w:val="24"/>
           <w:szCs w:val="24"/>
         </w:rPr>
-        <w:t>ing</w:t>
+        <w:t xml:space="preserve"> will be able to see the estimated time per transaction as well as the counter or window managing the transaction. </w:t>
       </w:r>
       <w:r>
         <w:rPr>
@@ -332,7 +332,7 @@
           <w:sz w:val="24"/>
           <w:szCs w:val="24"/>
         </w:rPr>
-        <w:t xml:space="preserve"> customers </w:t>
+        <w:t>Then, he/she</w:t>
       </w:r>
       <w:r>
         <w:rPr>
@@ -340,7 +340,7 @@
           <w:sz w:val="24"/>
           <w:szCs w:val="24"/>
         </w:rPr>
-        <w:t xml:space="preserve">on the given time left before their turn that they specified, and allowing customer </w:t>
+        <w:t xml:space="preserve"> will be given a QR code </w:t>
       </w:r>
       <w:r>
         <w:rPr>
@@ -348,7 +348,7 @@
           <w:sz w:val="24"/>
           <w:szCs w:val="24"/>
         </w:rPr>
-        <w:t>to view the real-time update of the queue, view the customers’ generated QR code and view the customer’s past transactions</w:t>
+        <w:t>for their queue</w:t>
       </w:r>
       <w:r>
         <w:rPr>
@@ -356,7 +356,7 @@
           <w:sz w:val="24"/>
           <w:szCs w:val="24"/>
         </w:rPr>
-        <w:t>.</w:t>
+        <w:t xml:space="preserve">. </w:t>
       </w:r>
       <w:r>
         <w:rPr>
@@ -364,7 +364,7 @@
           <w:sz w:val="24"/>
           <w:szCs w:val="24"/>
         </w:rPr>
-        <w:t xml:space="preserve"> The </w:t>
+        <w:t>Next, t</w:t>
       </w:r>
       <w:r>
         <w:rPr>
@@ -372,6 +372,14 @@
           <w:sz w:val="24"/>
           <w:szCs w:val="24"/>
         </w:rPr>
+        <w:t xml:space="preserve">he </w:t>
+      </w:r>
+      <w:r>
+        <w:rPr>
+          <w:rFonts w:ascii="Times New Roman" w:hAnsi="Times New Roman"/>
+          <w:sz w:val="24"/>
+          <w:szCs w:val="24"/>
+        </w:rPr>
         <w:t>customer</w:t>
       </w:r>
       <w:r>
@@ -380,7 +388,7 @@
           <w:sz w:val="24"/>
           <w:szCs w:val="24"/>
         </w:rPr>
-        <w:t xml:space="preserve"> will choose what type of transaction </w:t>
+        <w:t xml:space="preserve"> will be notified </w:t>
       </w:r>
       <w:r>
         <w:rPr>
@@ -388,327 +396,7 @@
           <w:sz w:val="24"/>
           <w:szCs w:val="24"/>
         </w:rPr>
-        <w:t>he/she</w:t>
-      </w:r>
-      <w:r>
-        <w:rPr>
-          <w:rFonts w:ascii="Times New Roman" w:hAnsi="Times New Roman"/>
-          <w:sz w:val="24"/>
-          <w:szCs w:val="24"/>
-        </w:rPr>
-        <w:t xml:space="preserve"> w</w:t>
-      </w:r>
-      <w:r>
-        <w:rPr>
-          <w:rFonts w:ascii="Times New Roman" w:hAnsi="Times New Roman"/>
-          <w:sz w:val="24"/>
-          <w:szCs w:val="24"/>
-        </w:rPr>
-        <w:t>ould like</w:t>
-      </w:r>
-      <w:r>
-        <w:rPr>
-          <w:rFonts w:ascii="Times New Roman" w:hAnsi="Times New Roman"/>
-          <w:sz w:val="24"/>
-          <w:szCs w:val="24"/>
-        </w:rPr>
-        <w:t xml:space="preserve"> to make. The </w:t>
-      </w:r>
-      <w:r>
-        <w:rPr>
-          <w:rFonts w:ascii="Times New Roman" w:hAnsi="Times New Roman"/>
-          <w:sz w:val="24"/>
-          <w:szCs w:val="24"/>
-        </w:rPr>
-        <w:t>customer</w:t>
-      </w:r>
-      <w:r>
-        <w:rPr>
-          <w:rFonts w:ascii="Times New Roman" w:hAnsi="Times New Roman"/>
-          <w:sz w:val="24"/>
-          <w:szCs w:val="24"/>
-        </w:rPr>
-        <w:t xml:space="preserve"> will be able to see the estimated time per transaction as well as the counter or window managing the transaction. </w:t>
-      </w:r>
-      <w:r>
-        <w:rPr>
-          <w:rFonts w:ascii="Times New Roman" w:hAnsi="Times New Roman"/>
-          <w:sz w:val="24"/>
-          <w:szCs w:val="24"/>
-        </w:rPr>
-        <w:t>Then, he/she</w:t>
-      </w:r>
-      <w:r>
-        <w:rPr>
-          <w:rFonts w:ascii="Times New Roman" w:hAnsi="Times New Roman"/>
-          <w:sz w:val="24"/>
-          <w:szCs w:val="24"/>
-        </w:rPr>
-        <w:t xml:space="preserve"> will be given a QR code with their </w:t>
-      </w:r>
-      <w:r>
-        <w:rPr>
-          <w:rFonts w:ascii="Times New Roman" w:hAnsi="Times New Roman"/>
-          <w:sz w:val="24"/>
-          <w:szCs w:val="24"/>
-        </w:rPr>
-        <w:t>queue</w:t>
-      </w:r>
-      <w:r>
-        <w:rPr>
-          <w:rFonts w:ascii="Times New Roman" w:hAnsi="Times New Roman"/>
-          <w:sz w:val="24"/>
-          <w:szCs w:val="24"/>
-        </w:rPr>
-        <w:t xml:space="preserve"> number. </w:t>
-      </w:r>
-      <w:r>
-        <w:rPr>
-          <w:rFonts w:ascii="Times New Roman" w:hAnsi="Times New Roman"/>
-          <w:sz w:val="24"/>
-          <w:szCs w:val="24"/>
-        </w:rPr>
-        <w:t>Next, t</w:t>
-      </w:r>
-      <w:r>
-        <w:rPr>
-          <w:rFonts w:ascii="Times New Roman" w:hAnsi="Times New Roman"/>
-          <w:sz w:val="24"/>
-          <w:szCs w:val="24"/>
-        </w:rPr>
-        <w:t xml:space="preserve">he </w:t>
-      </w:r>
-      <w:r>
-        <w:rPr>
-          <w:rFonts w:ascii="Times New Roman" w:hAnsi="Times New Roman"/>
-          <w:sz w:val="24"/>
-          <w:szCs w:val="24"/>
-        </w:rPr>
-        <w:t>customer</w:t>
-      </w:r>
-      <w:r>
-        <w:rPr>
-          <w:rFonts w:ascii="Times New Roman" w:hAnsi="Times New Roman"/>
-          <w:sz w:val="24"/>
-          <w:szCs w:val="24"/>
-        </w:rPr>
-        <w:t xml:space="preserve"> will be notified </w:t>
-      </w:r>
-      <w:r>
-        <w:rPr>
-          <w:rFonts w:ascii="Times New Roman" w:hAnsi="Times New Roman"/>
-          <w:sz w:val="24"/>
-          <w:szCs w:val="24"/>
-        </w:rPr>
-        <w:t xml:space="preserve">depending on when the </w:t>
-      </w:r>
-      <w:r>
-        <w:rPr>
-          <w:rFonts w:ascii="Times New Roman" w:hAnsi="Times New Roman"/>
-          <w:sz w:val="24"/>
-          <w:szCs w:val="24"/>
-        </w:rPr>
-        <w:t>customer</w:t>
-      </w:r>
-      <w:r>
-        <w:rPr>
-          <w:rFonts w:ascii="Times New Roman" w:hAnsi="Times New Roman"/>
-          <w:sz w:val="24"/>
-          <w:szCs w:val="24"/>
-        </w:rPr>
-        <w:t xml:space="preserve"> wanted to be notified. </w:t>
-      </w:r>
-      <w:r>
-        <w:rPr>
-          <w:rFonts w:ascii="Times New Roman" w:hAnsi="Times New Roman"/>
-          <w:sz w:val="24"/>
-          <w:szCs w:val="24"/>
-        </w:rPr>
-        <w:t>He/she</w:t>
-      </w:r>
-      <w:r>
-        <w:rPr>
-          <w:rFonts w:ascii="Times New Roman" w:hAnsi="Times New Roman"/>
-          <w:sz w:val="24"/>
-          <w:szCs w:val="24"/>
-        </w:rPr>
-        <w:t xml:space="preserve"> will be able to see the real-time </w:t>
-      </w:r>
-      <w:r>
-        <w:rPr>
-          <w:rFonts w:ascii="Times New Roman" w:hAnsi="Times New Roman"/>
-          <w:sz w:val="24"/>
-          <w:szCs w:val="24"/>
-        </w:rPr>
-        <w:t>update</w:t>
-      </w:r>
-      <w:r>
-        <w:rPr>
-          <w:rFonts w:ascii="Times New Roman" w:hAnsi="Times New Roman"/>
-          <w:sz w:val="24"/>
-          <w:szCs w:val="24"/>
-        </w:rPr>
-        <w:t xml:space="preserve"> of the queue. The </w:t>
-      </w:r>
-      <w:r>
-        <w:rPr>
-          <w:rFonts w:ascii="Times New Roman" w:hAnsi="Times New Roman"/>
-          <w:sz w:val="24"/>
-          <w:szCs w:val="24"/>
-        </w:rPr>
-        <w:t>customer</w:t>
-      </w:r>
-      <w:r>
-        <w:rPr>
-          <w:rFonts w:ascii="Times New Roman" w:hAnsi="Times New Roman"/>
-          <w:sz w:val="24"/>
-          <w:szCs w:val="24"/>
-        </w:rPr>
-        <w:t xml:space="preserve"> will</w:t>
-      </w:r>
-      <w:r>
-        <w:rPr>
-          <w:rFonts w:ascii="Times New Roman" w:hAnsi="Times New Roman"/>
-          <w:sz w:val="24"/>
-          <w:szCs w:val="24"/>
-        </w:rPr>
-        <w:t xml:space="preserve"> also</w:t>
-      </w:r>
-      <w:r>
-        <w:rPr>
-          <w:rFonts w:ascii="Times New Roman" w:hAnsi="Times New Roman"/>
-          <w:sz w:val="24"/>
-          <w:szCs w:val="24"/>
-        </w:rPr>
-        <w:t xml:space="preserve"> have an option to cancel the </w:t>
-      </w:r>
-      <w:r>
-        <w:rPr>
-          <w:rFonts w:ascii="Times New Roman" w:hAnsi="Times New Roman"/>
-          <w:sz w:val="24"/>
-          <w:szCs w:val="24"/>
-        </w:rPr>
-        <w:t>customer</w:t>
-      </w:r>
-      <w:r>
-        <w:rPr>
-          <w:rFonts w:ascii="Times New Roman" w:hAnsi="Times New Roman"/>
-          <w:sz w:val="24"/>
-          <w:szCs w:val="24"/>
-        </w:rPr>
-        <w:t xml:space="preserve">’s transaction. </w:t>
-      </w:r>
-      <w:r>
-        <w:rPr>
-          <w:rFonts w:ascii="Times New Roman" w:hAnsi="Times New Roman"/>
-          <w:sz w:val="24"/>
-          <w:szCs w:val="24"/>
-        </w:rPr>
-        <w:t>I</w:t>
-      </w:r>
-      <w:r>
-        <w:rPr>
-          <w:rFonts w:ascii="Times New Roman" w:hAnsi="Times New Roman"/>
-          <w:sz w:val="24"/>
-          <w:szCs w:val="24"/>
-        </w:rPr>
-        <w:t xml:space="preserve">f </w:t>
-      </w:r>
-      <w:r>
-        <w:rPr>
-          <w:rFonts w:ascii="Times New Roman" w:hAnsi="Times New Roman"/>
-          <w:sz w:val="24"/>
-          <w:szCs w:val="24"/>
-        </w:rPr>
-        <w:t>he/she</w:t>
-      </w:r>
-      <w:r>
-        <w:rPr>
-          <w:rFonts w:ascii="Times New Roman" w:hAnsi="Times New Roman"/>
-          <w:sz w:val="24"/>
-          <w:szCs w:val="24"/>
-        </w:rPr>
-        <w:t xml:space="preserve"> respond</w:t>
-      </w:r>
-      <w:r>
-        <w:rPr>
-          <w:rFonts w:ascii="Times New Roman" w:hAnsi="Times New Roman"/>
-          <w:sz w:val="24"/>
-          <w:szCs w:val="24"/>
-        </w:rPr>
-        <w:t>s saying that he/she</w:t>
-      </w:r>
-      <w:r>
-        <w:rPr>
-          <w:rFonts w:ascii="Times New Roman" w:hAnsi="Times New Roman"/>
-          <w:sz w:val="24"/>
-          <w:szCs w:val="24"/>
-        </w:rPr>
-        <w:t xml:space="preserve"> will be late, the </w:t>
-      </w:r>
-      <w:r>
-        <w:rPr>
-          <w:rFonts w:ascii="Times New Roman" w:hAnsi="Times New Roman"/>
-          <w:sz w:val="24"/>
-          <w:szCs w:val="24"/>
-        </w:rPr>
-        <w:t>customer</w:t>
-      </w:r>
-      <w:r>
-        <w:rPr>
-          <w:rFonts w:ascii="Times New Roman" w:hAnsi="Times New Roman"/>
-          <w:sz w:val="24"/>
-          <w:szCs w:val="24"/>
-        </w:rPr>
-        <w:t xml:space="preserve"> will be the priority when </w:t>
-      </w:r>
-      <w:r>
-        <w:rPr>
-          <w:rFonts w:ascii="Times New Roman" w:hAnsi="Times New Roman"/>
-          <w:sz w:val="24"/>
-          <w:szCs w:val="24"/>
-        </w:rPr>
-        <w:t>he/she</w:t>
-      </w:r>
-      <w:r>
-        <w:rPr>
-          <w:rFonts w:ascii="Times New Roman" w:hAnsi="Times New Roman"/>
-          <w:sz w:val="24"/>
-          <w:szCs w:val="24"/>
-        </w:rPr>
-        <w:t xml:space="preserve"> go</w:t>
-      </w:r>
-      <w:r>
-        <w:rPr>
-          <w:rFonts w:ascii="Times New Roman" w:hAnsi="Times New Roman"/>
-          <w:sz w:val="24"/>
-          <w:szCs w:val="24"/>
-        </w:rPr>
-        <w:t>es</w:t>
-      </w:r>
-      <w:r>
-        <w:rPr>
-          <w:rFonts w:ascii="Times New Roman" w:hAnsi="Times New Roman"/>
-          <w:sz w:val="24"/>
-          <w:szCs w:val="24"/>
-        </w:rPr>
-        <w:t xml:space="preserve"> to the </w:t>
-      </w:r>
-      <w:r>
-        <w:rPr>
-          <w:rFonts w:ascii="Times New Roman" w:hAnsi="Times New Roman"/>
-          <w:sz w:val="24"/>
-          <w:szCs w:val="24"/>
-        </w:rPr>
-        <w:t>establishment</w:t>
-      </w:r>
-      <w:r>
-        <w:rPr>
-          <w:rFonts w:ascii="Times New Roman" w:hAnsi="Times New Roman"/>
-          <w:sz w:val="24"/>
-          <w:szCs w:val="24"/>
-        </w:rPr>
-        <w:t>.</w:t>
+        <w:t xml:space="preserve">1 hour before, 2 minutes before and when it is his/her turn. </w:t>
       </w:r>
     </w:p>
     <w:p>
@@ -721,37 +409,12 @@
           <w:szCs w:val="24"/>
         </w:rPr>
       </w:pPr>
-    </w:p>
-    <w:p>
-      <w:pPr>
-        <w:spacing w:after="0" w:line="480" w:lineRule="auto"/>
-        <w:jc w:val="both"/>
-        <w:rPr>
-          <w:rFonts w:ascii="Times New Roman" w:hAnsi="Times New Roman"/>
-          <w:sz w:val="24"/>
-          <w:szCs w:val="24"/>
-        </w:rPr>
-      </w:pPr>
-      <w:bookmarkStart w:id="0" w:name="_GoBack"/>
-      <w:bookmarkEnd w:id="0"/>
-    </w:p>
-    <w:p>
-      <w:pPr>
-        <w:spacing w:after="0" w:line="480" w:lineRule="auto"/>
-        <w:jc w:val="both"/>
-        <w:rPr>
-          <w:rFonts w:ascii="Times New Roman" w:hAnsi="Times New Roman"/>
-          <w:sz w:val="24"/>
-          <w:szCs w:val="24"/>
-        </w:rPr>
-      </w:pPr>
       <w:r>
         <w:rPr>
           <w:rFonts w:ascii="Times New Roman" w:hAnsi="Times New Roman"/>
           <w:noProof/>
           <w:lang w:val="en-PH" w:eastAsia="en-PH"/>
         </w:rPr>
-        <w:lastRenderedPageBreak/>
         <mc:AlternateContent>
           <mc:Choice Requires="wps">
             <w:drawing>
@@ -1993,12 +1656,24 @@
     <w:p>
       <w:pPr>
         <w:tabs>
-          <w:tab w:val="left" w:pos="2738"/>
+          <w:tab w:val="left" w:pos="3515"/>
         </w:tabs>
-        <w:rPr>
-          <w:rFonts w:ascii="Times New Roman" w:hAnsi="Times New Roman"/>
-        </w:rPr>
-      </w:pPr>
+        <w:jc w:val="both"/>
+        <w:rPr>
+          <w:rFonts w:ascii="Times New Roman" w:hAnsi="Times New Roman"/>
+          <w:b/>
+          <w:sz w:val="24"/>
+        </w:rPr>
+      </w:pPr>
+      <w:r>
+        <w:rPr>
+          <w:rFonts w:ascii="Times New Roman" w:hAnsi="Times New Roman"/>
+          <w:b/>
+          <w:sz w:val="24"/>
+        </w:rPr>
+        <w:lastRenderedPageBreak/>
+        <w:t>Use Case Diagram</w:t>
+      </w:r>
     </w:p>
     <w:p>
       <w:pPr>
@@ -2012,14 +1687,6 @@
           <w:sz w:val="24"/>
         </w:rPr>
       </w:pPr>
-      <w:r>
-        <w:rPr>
-          <w:rFonts w:ascii="Times New Roman" w:hAnsi="Times New Roman"/>
-          <w:b/>
-          <w:sz w:val="24"/>
-        </w:rPr>
-        <w:t>Use Case Diagram</w:t>
-      </w:r>
     </w:p>
     <w:p>
       <w:pPr>
@@ -4276,7 +3943,6 @@
           <w:rFonts w:ascii="Times New Roman" w:hAnsi="Times New Roman"/>
           <w:sz w:val="24"/>
         </w:rPr>
-        <w:lastRenderedPageBreak/>
         <w:t xml:space="preserve">      Figure 3 shows the Administrator Use Case Diagram of the system. It consists of the main processes that the admin handles. These are:</w:t>
       </w:r>
     </w:p>
@@ -4346,6 +4012,84 @@
     </w:p>
     <w:p>
       <w:pPr>
+        <w:tabs>
+          <w:tab w:val="left" w:pos="8441"/>
+        </w:tabs>
+        <w:spacing w:after="0" w:line="480" w:lineRule="auto"/>
+        <w:jc w:val="both"/>
+        <w:rPr>
+          <w:rFonts w:ascii="Times New Roman" w:hAnsi="Times New Roman"/>
+          <w:sz w:val="24"/>
+        </w:rPr>
+      </w:pPr>
+    </w:p>
+    <w:p>
+      <w:pPr>
+        <w:tabs>
+          <w:tab w:val="left" w:pos="8441"/>
+        </w:tabs>
+        <w:spacing w:after="0" w:line="480" w:lineRule="auto"/>
+        <w:jc w:val="both"/>
+        <w:rPr>
+          <w:rFonts w:ascii="Times New Roman" w:hAnsi="Times New Roman"/>
+          <w:sz w:val="24"/>
+        </w:rPr>
+      </w:pPr>
+    </w:p>
+    <w:p>
+      <w:pPr>
+        <w:tabs>
+          <w:tab w:val="left" w:pos="8441"/>
+        </w:tabs>
+        <w:spacing w:after="0" w:line="480" w:lineRule="auto"/>
+        <w:jc w:val="both"/>
+        <w:rPr>
+          <w:rFonts w:ascii="Times New Roman" w:hAnsi="Times New Roman"/>
+          <w:sz w:val="24"/>
+        </w:rPr>
+      </w:pPr>
+    </w:p>
+    <w:p>
+      <w:pPr>
+        <w:tabs>
+          <w:tab w:val="left" w:pos="8441"/>
+        </w:tabs>
+        <w:spacing w:after="0" w:line="480" w:lineRule="auto"/>
+        <w:jc w:val="both"/>
+        <w:rPr>
+          <w:rFonts w:ascii="Times New Roman" w:hAnsi="Times New Roman"/>
+          <w:sz w:val="24"/>
+        </w:rPr>
+      </w:pPr>
+    </w:p>
+    <w:p>
+      <w:pPr>
+        <w:tabs>
+          <w:tab w:val="left" w:pos="8441"/>
+        </w:tabs>
+        <w:spacing w:after="0" w:line="480" w:lineRule="auto"/>
+        <w:jc w:val="both"/>
+        <w:rPr>
+          <w:rFonts w:ascii="Times New Roman" w:hAnsi="Times New Roman"/>
+          <w:sz w:val="24"/>
+        </w:rPr>
+      </w:pPr>
+    </w:p>
+    <w:p>
+      <w:pPr>
+        <w:tabs>
+          <w:tab w:val="left" w:pos="8441"/>
+        </w:tabs>
+        <w:spacing w:after="0" w:line="480" w:lineRule="auto"/>
+        <w:jc w:val="both"/>
+        <w:rPr>
+          <w:rFonts w:ascii="Times New Roman" w:hAnsi="Times New Roman"/>
+          <w:sz w:val="24"/>
+        </w:rPr>
+      </w:pPr>
+    </w:p>
+    <w:p>
+      <w:pPr>
         <w:pStyle w:val="ListParagraph"/>
         <w:tabs>
           <w:tab w:val="left" w:pos="8441"/>
@@ -4363,6 +4107,7 @@
           <w:noProof/>
           <w:lang w:val="en-PH" w:eastAsia="en-PH"/>
         </w:rPr>
+        <w:lastRenderedPageBreak/>
         <mc:AlternateContent>
           <mc:Choice Requires="wps">
             <w:drawing>
@@ -6970,6 +6715,58 @@
     </w:p>
     <w:p>
       <w:pPr>
+        <w:tabs>
+          <w:tab w:val="left" w:pos="8441"/>
+        </w:tabs>
+        <w:spacing w:after="0" w:line="480" w:lineRule="auto"/>
+        <w:jc w:val="both"/>
+        <w:rPr>
+          <w:rFonts w:ascii="Times New Roman" w:hAnsi="Times New Roman"/>
+          <w:sz w:val="24"/>
+        </w:rPr>
+      </w:pPr>
+    </w:p>
+    <w:p>
+      <w:pPr>
+        <w:tabs>
+          <w:tab w:val="left" w:pos="8441"/>
+        </w:tabs>
+        <w:spacing w:after="0" w:line="480" w:lineRule="auto"/>
+        <w:jc w:val="both"/>
+        <w:rPr>
+          <w:rFonts w:ascii="Times New Roman" w:hAnsi="Times New Roman"/>
+          <w:sz w:val="24"/>
+        </w:rPr>
+      </w:pPr>
+    </w:p>
+    <w:p>
+      <w:pPr>
+        <w:tabs>
+          <w:tab w:val="left" w:pos="8441"/>
+        </w:tabs>
+        <w:spacing w:after="0" w:line="480" w:lineRule="auto"/>
+        <w:jc w:val="both"/>
+        <w:rPr>
+          <w:rFonts w:ascii="Times New Roman" w:hAnsi="Times New Roman"/>
+          <w:sz w:val="24"/>
+        </w:rPr>
+      </w:pPr>
+    </w:p>
+    <w:p>
+      <w:pPr>
+        <w:tabs>
+          <w:tab w:val="left" w:pos="8441"/>
+        </w:tabs>
+        <w:spacing w:after="0" w:line="480" w:lineRule="auto"/>
+        <w:jc w:val="both"/>
+        <w:rPr>
+          <w:rFonts w:ascii="Times New Roman" w:hAnsi="Times New Roman"/>
+          <w:sz w:val="24"/>
+        </w:rPr>
+      </w:pPr>
+    </w:p>
+    <w:p>
+      <w:pPr>
         <w:pStyle w:val="ListParagraph"/>
         <w:tabs>
           <w:tab w:val="left" w:pos="8441"/>
@@ -11160,7 +10957,7 @@
                                 <w:rFonts w:ascii="Times New Roman" w:hAnsi="Times New Roman"/>
                                 <w:lang w:val="en-PH"/>
                               </w:rPr>
-                              <w:t>Customer</w:t>
+                              <w:t>Users</w:t>
                             </w:r>
                           </w:p>
                         </w:txbxContent>
@@ -11201,7 +10998,7 @@
                           <w:rFonts w:ascii="Times New Roman" w:hAnsi="Times New Roman"/>
                           <w:lang w:val="en-PH"/>
                         </w:rPr>
-                        <w:t>Customer</w:t>
+                        <w:t>Users</w:t>
                       </w:r>
                     </w:p>
                   </w:txbxContent>
@@ -14585,7 +14382,23 @@
                 <w:rFonts w:ascii="Times New Roman" w:hAnsi="Times New Roman"/>
                 <w:sz w:val="24"/>
               </w:rPr>
-              <w:t>This use case will be displayed when the user start the application.</w:t>
+              <w:t xml:space="preserve">This use case will be displayed when the user </w:t>
+            </w:r>
+            <w:proofErr w:type="gramStart"/>
+            <w:r>
+              <w:rPr>
+                <w:rFonts w:ascii="Times New Roman" w:hAnsi="Times New Roman"/>
+                <w:sz w:val="24"/>
+              </w:rPr>
+              <w:t>start</w:t>
+            </w:r>
+            <w:proofErr w:type="gramEnd"/>
+            <w:r>
+              <w:rPr>
+                <w:rFonts w:ascii="Times New Roman" w:hAnsi="Times New Roman"/>
+                <w:sz w:val="24"/>
+              </w:rPr>
+              <w:t xml:space="preserve"> the application.</w:t>
             </w:r>
           </w:p>
         </w:tc>
@@ -15003,7 +14816,23 @@
                 <w:rFonts w:ascii="Times New Roman" w:hAnsi="Times New Roman"/>
                 <w:sz w:val="24"/>
               </w:rPr>
-              <w:t>This use case will display a choices containing the different transactions and will allow the user to view the transaction or get a queue in a transaction.</w:t>
+              <w:t xml:space="preserve">This use case will display a </w:t>
+            </w:r>
+            <w:proofErr w:type="gramStart"/>
+            <w:r>
+              <w:rPr>
+                <w:rFonts w:ascii="Times New Roman" w:hAnsi="Times New Roman"/>
+                <w:sz w:val="24"/>
+              </w:rPr>
+              <w:t>choices</w:t>
+            </w:r>
+            <w:proofErr w:type="gramEnd"/>
+            <w:r>
+              <w:rPr>
+                <w:rFonts w:ascii="Times New Roman" w:hAnsi="Times New Roman"/>
+                <w:sz w:val="24"/>
+              </w:rPr>
+              <w:t xml:space="preserve"> containing the different transactions and will allow the user to view the transaction or get a queue in a transaction.</w:t>
             </w:r>
           </w:p>
         </w:tc>
@@ -15147,7 +14976,23 @@
                 <w:rFonts w:ascii="Times New Roman" w:hAnsi="Times New Roman"/>
                 <w:sz w:val="24"/>
               </w:rPr>
-              <w:t>This use case will allow user to see the counter or window of the user’s transaction, the number of queue, the user’s position in the queue and the countdown timer of the user’s remaining time before the user’s turn.</w:t>
+              <w:t xml:space="preserve">This use case will allow user to see the counter or window of the user’s transaction, the number of </w:t>
+            </w:r>
+            <w:proofErr w:type="gramStart"/>
+            <w:r>
+              <w:rPr>
+                <w:rFonts w:ascii="Times New Roman" w:hAnsi="Times New Roman"/>
+                <w:sz w:val="24"/>
+              </w:rPr>
+              <w:t>queue</w:t>
+            </w:r>
+            <w:proofErr w:type="gramEnd"/>
+            <w:r>
+              <w:rPr>
+                <w:rFonts w:ascii="Times New Roman" w:hAnsi="Times New Roman"/>
+                <w:sz w:val="24"/>
+              </w:rPr>
+              <w:t>, the user’s position in the queue and the countdown timer of the user’s remaining time before the user’s turn.</w:t>
             </w:r>
           </w:p>
         </w:tc>
@@ -17204,7 +17049,42 @@
           <w:rFonts w:ascii="Times New Roman" w:hAnsi="Times New Roman"/>
           <w:sz w:val="24"/>
         </w:rPr>
-        <w:t>CS professors and 20 students of the</w:t>
+        <w:t>IT</w:t>
+      </w:r>
+      <w:r>
+        <w:rPr>
+          <w:rFonts w:ascii="Times New Roman" w:hAnsi="Times New Roman"/>
+          <w:sz w:val="24"/>
+        </w:rPr>
+        <w:t xml:space="preserve"> profess</w:t>
+      </w:r>
+      <w:r>
+        <w:rPr>
+          <w:rFonts w:ascii="Times New Roman" w:hAnsi="Times New Roman"/>
+          <w:sz w:val="24"/>
+        </w:rPr>
+        <w:t>ionals</w:t>
+      </w:r>
+      <w:r>
+        <w:rPr>
+          <w:rFonts w:ascii="Times New Roman" w:hAnsi="Times New Roman"/>
+          <w:sz w:val="24"/>
+        </w:rPr>
+        <w:t xml:space="preserve"> and </w:t>
+      </w:r>
+      <w:r>
+        <w:rPr>
+          <w:rFonts w:ascii="Times New Roman" w:hAnsi="Times New Roman"/>
+          <w:sz w:val="24"/>
+        </w:rPr>
+        <w:t>40</w:t>
+      </w:r>
+      <w:r>
+        <w:rPr>
+          <w:rFonts w:ascii="Times New Roman" w:hAnsi="Times New Roman"/>
+          <w:sz w:val="24"/>
+        </w:rPr>
+        <w:t xml:space="preserve"> students of the</w:t>
       </w:r>
       <w:r>
         <w:rPr>
@@ -17460,6 +17340,8 @@
         </w:rPr>
         <w:t>Evaluation Instrument</w:t>
       </w:r>
+      <w:bookmarkStart w:id="0" w:name="_GoBack"/>
+      <w:bookmarkEnd w:id="0"/>
     </w:p>
     <w:p>
       <w:pPr>
